--- a/TradeExecution_RunBook.docx
+++ b/TradeExecution_RunBook.docx
@@ -37,11 +37,67 @@
           <w:b/>
           <w:bCs/>
         </w:rPr>
-        <w:t>To Run the code on Windows:</w:t>
-      </w:r>
-    </w:p>
-    <w:p>
-      <w:r>
+        <w:t>Jar Build Steps:</w:t>
+      </w:r>
+    </w:p>
+    <w:p>
+      <w:r>
+        <w:t xml:space="preserve">One can build the jar from </w:t>
+      </w:r>
+      <w:proofErr w:type="spellStart"/>
+      <w:r>
+        <w:t>scala</w:t>
+      </w:r>
+      <w:proofErr w:type="spellEnd"/>
+      <w:r>
+        <w:t>-ide eclipse by following the below steps and we can use the fat jar generated to run the code.</w:t>
+      </w:r>
+    </w:p>
+    <w:p>
+      <w:r>
+        <w:t xml:space="preserve">                           (Or)</w:t>
+      </w:r>
+    </w:p>
+    <w:p>
+      <w:r>
+        <w:t>Alternatively one can use the thin jar available in target path of the git project and do spark-submit on it by providing dependencies using –packages option</w:t>
+      </w:r>
+    </w:p>
+    <w:p>
+      <w:pPr>
+        <w:rPr>
+          <w:b/>
+          <w:bCs/>
+        </w:rPr>
+      </w:pPr>
+    </w:p>
+    <w:p>
+      <w:pPr>
+        <w:rPr>
+          <w:b/>
+          <w:bCs/>
+        </w:rPr>
+      </w:pPr>
+      <w:r>
+        <w:rPr>
+          <w:b/>
+          <w:bCs/>
+        </w:rPr>
+        <w:t>Steps To Build The jar From Scala-Ide eclipse:</w:t>
+      </w:r>
+    </w:p>
+    <w:p>
+      <w:pPr>
+        <w:rPr>
+          <w:b/>
+          <w:bCs/>
+        </w:rPr>
+      </w:pPr>
+      <w:r>
+        <w:rPr>
+          <w:b/>
+          <w:bCs/>
+        </w:rPr>
         <w:t>1.Install Java8  :</w:t>
       </w:r>
     </w:p>
@@ -57,13 +113,7 @@
           <w:rPr>
             <w:rStyle w:val="Hyperlink"/>
           </w:rPr>
-          <w:t>her</w:t>
-        </w:r>
-        <w:r>
-          <w:rPr>
-            <w:rStyle w:val="Hyperlink"/>
-          </w:rPr>
-          <w:t>e</w:t>
+          <w:t>here</w:t>
         </w:r>
       </w:hyperlink>
       <w:r>
@@ -95,14 +145,16 @@
       </w:r>
     </w:p>
     <w:p>
-      <w:r>
-        <w:t>Eg: JAVA_HOME=</w:t>
-      </w:r>
-      <w:r>
-        <w:t xml:space="preserve"> </w:t>
-      </w:r>
-      <w:r>
-        <w:t>C:\Program Files\Java\jdk1.8.0_333</w:t>
+      <w:proofErr w:type="spellStart"/>
+      <w:r>
+        <w:t>Eg</w:t>
+      </w:r>
+      <w:proofErr w:type="spellEnd"/>
+      <w:r>
+        <w:t>: JAVA_HOME=</w:t>
+      </w:r>
+      <w:r>
+        <w:t xml:space="preserve"> C:\Program Files\Java\jdk1.8.0_333</w:t>
       </w:r>
     </w:p>
     <w:p>
@@ -181,6 +233,9 @@
         </mc:AlternateContent>
       </w:r>
       <w:r>
+        <w:rPr>
+          <w:noProof/>
+        </w:rPr>
         <w:drawing>
           <wp:inline distT="0" distB="0" distL="0" distR="0" wp14:anchorId="597A3434" wp14:editId="40319B9D">
             <wp:extent cx="5416828" cy="3962604"/>
@@ -221,12 +276,39 @@
     <w:p/>
     <w:p>
       <w:r>
-        <w:t>2.Install Scala-IDE for eclipse:</w:t>
-      </w:r>
-    </w:p>
-    <w:p>
-      <w:r>
-        <w:t xml:space="preserve">     i. Download and install Scala-IDE for eclipse from </w:t>
+        <w:t>2.Do git clone from the path “</w:t>
+      </w:r>
+      <w:r>
+        <w:t>https://github.com/ASravanKumar456/</w:t>
+      </w:r>
+      <w:proofErr w:type="spellStart"/>
+      <w:r>
+        <w:t>CodePractice.git</w:t>
+      </w:r>
+      <w:proofErr w:type="spellEnd"/>
+      <w:r>
+        <w:t>”</w:t>
+      </w:r>
+    </w:p>
+    <w:p>
+      <w:r>
+        <w:t>3.</w:t>
+      </w:r>
+      <w:r>
+        <w:t>Install Scala-IDE for eclipse:</w:t>
+      </w:r>
+    </w:p>
+    <w:p>
+      <w:r>
+        <w:t xml:space="preserve">     </w:t>
+      </w:r>
+      <w:proofErr w:type="spellStart"/>
+      <w:r>
+        <w:t>i</w:t>
+      </w:r>
+      <w:proofErr w:type="spellEnd"/>
+      <w:r>
+        <w:t xml:space="preserve">. Download and install Scala-IDE for eclipse from </w:t>
       </w:r>
       <w:hyperlink r:id="rId8" w:history="1">
         <w:r>
@@ -249,7 +331,15 @@
     </w:p>
     <w:p>
       <w:r>
-        <w:t xml:space="preserve">        Eg: </w:t>
+        <w:t xml:space="preserve">        </w:t>
+      </w:r>
+      <w:proofErr w:type="spellStart"/>
+      <w:r>
+        <w:t>Eg</w:t>
+      </w:r>
+      <w:proofErr w:type="spellEnd"/>
+      <w:r>
+        <w:t xml:space="preserve">: </w:t>
       </w:r>
       <w:r>
         <w:t>D:\Workspace</w:t>
@@ -262,10 +352,12 @@
     </w:p>
     <w:p>
       <w:r>
-        <w:lastRenderedPageBreak/>
         <w:t xml:space="preserve">  </w:t>
       </w:r>
       <w:r>
+        <w:rPr>
+          <w:noProof/>
+        </w:rPr>
         <w:drawing>
           <wp:inline distT="0" distB="0" distL="0" distR="0" wp14:anchorId="4A2B9F04" wp14:editId="06803326">
             <wp:extent cx="5239019" cy="1435174"/>
@@ -305,8 +397,25 @@
     </w:p>
     <w:p/>
     <w:p>
-      <w:r>
-        <w:t>3. Import the project from by clicking  File -&gt; Import -&gt; Maven -&gt; Existing Maven Project</w:t>
+      <w:pPr>
+        <w:rPr>
+          <w:b/>
+          <w:bCs/>
+        </w:rPr>
+      </w:pPr>
+      <w:r>
+        <w:rPr>
+          <w:b/>
+          <w:bCs/>
+        </w:rPr>
+        <w:t>4</w:t>
+      </w:r>
+      <w:r>
+        <w:rPr>
+          <w:b/>
+          <w:bCs/>
+        </w:rPr>
+        <w:t>. Import the project from by clicking  File -&gt; Import -&gt; Maven -&gt; Existing Maven Project</w:t>
       </w:r>
     </w:p>
     <w:p>
@@ -316,6 +425,9 @@
     </w:p>
     <w:p>
       <w:r>
+        <w:rPr>
+          <w:noProof/>
+        </w:rPr>
         <w:drawing>
           <wp:inline distT="0" distB="0" distL="0" distR="0" wp14:anchorId="7F36F259" wp14:editId="79FC2D59">
             <wp:extent cx="5683542" cy="2495678"/>
@@ -356,17 +468,62 @@
     <w:p/>
     <w:p/>
     <w:p>
-      <w:r>
-        <w:t>3.Configure scala build path :</w:t>
-      </w:r>
-    </w:p>
-    <w:p>
-      <w:r>
-        <w:t xml:space="preserve">  Right Click on Project  -&gt;BuildPath -&gt; Configure Build Path -&gt; Libraries -&gt;Scala Library container</w:t>
-      </w:r>
-    </w:p>
-    <w:p>
-      <w:r>
+      <w:pPr>
+        <w:rPr>
+          <w:b/>
+          <w:bCs/>
+        </w:rPr>
+      </w:pPr>
+      <w:r>
+        <w:rPr>
+          <w:b/>
+          <w:bCs/>
+        </w:rPr>
+        <w:t>5</w:t>
+      </w:r>
+      <w:r>
+        <w:rPr>
+          <w:b/>
+          <w:bCs/>
+        </w:rPr>
+        <w:t xml:space="preserve">.Configure </w:t>
+      </w:r>
+      <w:proofErr w:type="spellStart"/>
+      <w:r>
+        <w:rPr>
+          <w:b/>
+          <w:bCs/>
+        </w:rPr>
+        <w:t>scala</w:t>
+      </w:r>
+      <w:proofErr w:type="spellEnd"/>
+      <w:r>
+        <w:rPr>
+          <w:b/>
+          <w:bCs/>
+        </w:rPr>
+        <w:t xml:space="preserve"> build path :</w:t>
+      </w:r>
+    </w:p>
+    <w:p>
+      <w:r>
+        <w:t xml:space="preserve">  Right Click on Project  -&gt;</w:t>
+      </w:r>
+      <w:proofErr w:type="spellStart"/>
+      <w:r>
+        <w:t>BuildPath</w:t>
+      </w:r>
+      <w:proofErr w:type="spellEnd"/>
+      <w:r>
+        <w:t xml:space="preserve"> -&gt; Configure Build Path -&gt; Libraries -&gt;Scala Library container</w:t>
+      </w:r>
+    </w:p>
+    <w:p>
+      <w:r>
+        <w:rPr>
+          <w:noProof/>
+        </w:rPr>
+        <w:lastRenderedPageBreak/>
         <w:drawing>
           <wp:inline distT="0" distB="0" distL="0" distR="0" wp14:anchorId="5A64BA9F" wp14:editId="65585960">
             <wp:extent cx="5731510" cy="2032000"/>
@@ -406,12 +563,22 @@
     </w:p>
     <w:p>
       <w:r>
-        <w:t>Change the scala version to Latest 2.11 dynamic then click Finish</w:t>
-      </w:r>
-    </w:p>
-    <w:p>
-      <w:r>
-        <w:lastRenderedPageBreak/>
+        <w:t xml:space="preserve">Change the </w:t>
+      </w:r>
+      <w:proofErr w:type="spellStart"/>
+      <w:r>
+        <w:t>scala</w:t>
+      </w:r>
+      <w:proofErr w:type="spellEnd"/>
+      <w:r>
+        <w:t xml:space="preserve"> version to Latest 2.11 dynamic then click Finish</w:t>
+      </w:r>
+    </w:p>
+    <w:p>
+      <w:r>
+        <w:rPr>
+          <w:noProof/>
+        </w:rPr>
         <w:drawing>
           <wp:inline distT="0" distB="0" distL="0" distR="0" wp14:anchorId="09699C22" wp14:editId="3397792D">
             <wp:extent cx="5512083" cy="2254366"/>
@@ -451,25 +618,450 @@
     </w:p>
     <w:p/>
     <w:p/>
+    <w:p>
+      <w:pPr>
+        <w:rPr>
+          <w:b/>
+          <w:bCs/>
+        </w:rPr>
+      </w:pPr>
+      <w:r>
+        <w:rPr>
+          <w:b/>
+          <w:bCs/>
+        </w:rPr>
+        <w:t>6</w:t>
+      </w:r>
+      <w:r>
+        <w:rPr>
+          <w:b/>
+          <w:bCs/>
+        </w:rPr>
+        <w:t>.Build Jar :</w:t>
+      </w:r>
+    </w:p>
+    <w:p>
+      <w:r>
+        <w:t xml:space="preserve">  Build the jar by doing right clicking on project and navigating to Run As -&gt; 3 Maven </w:t>
+      </w:r>
+      <w:proofErr w:type="spellStart"/>
+      <w:r>
+        <w:t>Bulid</w:t>
+      </w:r>
+      <w:proofErr w:type="spellEnd"/>
+      <w:r>
+        <w:t xml:space="preserve"> </w:t>
+      </w:r>
+    </w:p>
+    <w:p>
+      <w:r>
+        <w:rPr>
+          <w:noProof/>
+        </w:rPr>
+        <w:lastRenderedPageBreak/>
+        <w:drawing>
+          <wp:inline distT="0" distB="0" distL="0" distR="0" wp14:anchorId="050E4593" wp14:editId="59C5C69F">
+            <wp:extent cx="5731510" cy="3223895"/>
+            <wp:effectExtent l="0" t="0" r="2540" b="0"/>
+            <wp:docPr id="470427498" name="Picture 1"/>
+            <wp:cNvGraphicFramePr>
+              <a:graphicFrameLocks xmlns:a="http://schemas.openxmlformats.org/drawingml/2006/main" noChangeAspect="1"/>
+            </wp:cNvGraphicFramePr>
+            <a:graphic xmlns:a="http://schemas.openxmlformats.org/drawingml/2006/main">
+              <a:graphicData uri="http://schemas.openxmlformats.org/drawingml/2006/picture">
+                <pic:pic xmlns:pic="http://schemas.openxmlformats.org/drawingml/2006/picture">
+                  <pic:nvPicPr>
+                    <pic:cNvPr id="470427498" name=""/>
+                    <pic:cNvPicPr/>
+                  </pic:nvPicPr>
+                  <pic:blipFill>
+                    <a:blip r:embed="rId13"/>
+                    <a:stretch>
+                      <a:fillRect/>
+                    </a:stretch>
+                  </pic:blipFill>
+                  <pic:spPr>
+                    <a:xfrm>
+                      <a:off x="0" y="0"/>
+                      <a:ext cx="5731510" cy="3223895"/>
+                    </a:xfrm>
+                    <a:prstGeom prst="rect">
+                      <a:avLst/>
+                    </a:prstGeom>
+                  </pic:spPr>
+                </pic:pic>
+              </a:graphicData>
+            </a:graphic>
+          </wp:inline>
+        </w:drawing>
+      </w:r>
+    </w:p>
+    <w:p/>
+    <w:p>
+      <w:r>
+        <w:t xml:space="preserve">Provide </w:t>
+      </w:r>
+      <w:r>
+        <w:rPr>
+          <w:b/>
+          <w:bCs/>
+        </w:rPr>
+        <w:t>clean package</w:t>
+      </w:r>
+      <w:r>
+        <w:rPr>
+          <w:b/>
+          <w:bCs/>
+        </w:rPr>
+        <w:t xml:space="preserve"> </w:t>
+      </w:r>
+      <w:r>
+        <w:t>in goals section</w:t>
+      </w:r>
+    </w:p>
+    <w:p>
+      <w:r>
+        <w:drawing>
+          <wp:inline distT="0" distB="0" distL="0" distR="0" wp14:anchorId="12872CAC" wp14:editId="4941B629">
+            <wp:extent cx="5731510" cy="2715895"/>
+            <wp:effectExtent l="0" t="0" r="2540" b="8255"/>
+            <wp:docPr id="2007324843" name="Picture 1"/>
+            <wp:cNvGraphicFramePr>
+              <a:graphicFrameLocks xmlns:a="http://schemas.openxmlformats.org/drawingml/2006/main" noChangeAspect="1"/>
+            </wp:cNvGraphicFramePr>
+            <a:graphic xmlns:a="http://schemas.openxmlformats.org/drawingml/2006/main">
+              <a:graphicData uri="http://schemas.openxmlformats.org/drawingml/2006/picture">
+                <pic:pic xmlns:pic="http://schemas.openxmlformats.org/drawingml/2006/picture">
+                  <pic:nvPicPr>
+                    <pic:cNvPr id="2007324843" name=""/>
+                    <pic:cNvPicPr/>
+                  </pic:nvPicPr>
+                  <pic:blipFill>
+                    <a:blip r:embed="rId14"/>
+                    <a:stretch>
+                      <a:fillRect/>
+                    </a:stretch>
+                  </pic:blipFill>
+                  <pic:spPr>
+                    <a:xfrm>
+                      <a:off x="0" y="0"/>
+                      <a:ext cx="5731510" cy="2715895"/>
+                    </a:xfrm>
+                    <a:prstGeom prst="rect">
+                      <a:avLst/>
+                    </a:prstGeom>
+                  </pic:spPr>
+                </pic:pic>
+              </a:graphicData>
+            </a:graphic>
+          </wp:inline>
+        </w:drawing>
+      </w:r>
+    </w:p>
     <w:p/>
     <w:p/>
     <w:p>
       <w:r>
-        <w:t>4.Setup run configurations:</w:t>
-      </w:r>
-    </w:p>
-    <w:p>
-      <w:r>
-        <w:t xml:space="preserve"> 1.Click on project and navigate to src/main/scala/com/exercise/code/TradeExecution.scala </w:t>
+        <w:t>Then click Run.</w:t>
+      </w:r>
+    </w:p>
+    <w:p>
+      <w:r>
+        <w:t>After successful jar build you should see the “BUILD SUCCESS” message below</w:t>
+      </w:r>
+    </w:p>
+    <w:p>
+      <w:r>
+        <w:lastRenderedPageBreak/>
+        <w:drawing>
+          <wp:inline distT="0" distB="0" distL="0" distR="0" wp14:anchorId="338FABC7" wp14:editId="43592959">
+            <wp:extent cx="5731510" cy="1791970"/>
+            <wp:effectExtent l="0" t="0" r="2540" b="0"/>
+            <wp:docPr id="1900163486" name="Picture 1"/>
+            <wp:cNvGraphicFramePr>
+              <a:graphicFrameLocks xmlns:a="http://schemas.openxmlformats.org/drawingml/2006/main" noChangeAspect="1"/>
+            </wp:cNvGraphicFramePr>
+            <a:graphic xmlns:a="http://schemas.openxmlformats.org/drawingml/2006/main">
+              <a:graphicData uri="http://schemas.openxmlformats.org/drawingml/2006/picture">
+                <pic:pic xmlns:pic="http://schemas.openxmlformats.org/drawingml/2006/picture">
+                  <pic:nvPicPr>
+                    <pic:cNvPr id="1900163486" name=""/>
+                    <pic:cNvPicPr/>
+                  </pic:nvPicPr>
+                  <pic:blipFill>
+                    <a:blip r:embed="rId15"/>
+                    <a:stretch>
+                      <a:fillRect/>
+                    </a:stretch>
+                  </pic:blipFill>
+                  <pic:spPr>
+                    <a:xfrm>
+                      <a:off x="0" y="0"/>
+                      <a:ext cx="5731510" cy="1791970"/>
+                    </a:xfrm>
+                    <a:prstGeom prst="rect">
+                      <a:avLst/>
+                    </a:prstGeom>
+                  </pic:spPr>
+                </pic:pic>
+              </a:graphicData>
+            </a:graphic>
+          </wp:inline>
+        </w:drawing>
+      </w:r>
+    </w:p>
+    <w:p/>
+    <w:p>
+      <w:pPr>
+        <w:rPr>
+          <w:b/>
+          <w:bCs/>
+        </w:rPr>
+      </w:pPr>
+      <w:r>
+        <w:rPr>
+          <w:b/>
+          <w:bCs/>
+        </w:rPr>
+        <w:t>Steps to Run Program from Eclipse:</w:t>
+      </w:r>
+    </w:p>
+    <w:p>
+      <w:r>
+        <w:t>1.Create the following paths which are going to be passed as input arguments to the jar</w:t>
+      </w:r>
+    </w:p>
+    <w:p>
+      <w:r>
+        <w:t xml:space="preserve">             1.ordersFilePath - File path where the order files are present </w:t>
+      </w:r>
+    </w:p>
+    <w:p>
+      <w:r>
+        <w:t xml:space="preserve">               </w:t>
+      </w:r>
+      <w:proofErr w:type="spellStart"/>
+      <w:r>
+        <w:t>Eg</w:t>
+      </w:r>
+      <w:proofErr w:type="spellEnd"/>
+      <w:r>
+        <w:t>:</w:t>
+      </w:r>
+      <w:r>
+        <w:t xml:space="preserve"> </w:t>
+      </w:r>
+      <w:r>
+        <w:t>D:\CodeTest\orders</w:t>
+      </w:r>
+    </w:p>
+    <w:p>
+      <w:r>
+        <w:t xml:space="preserve">             2.orderBookFilePath - File path where the Booking will be Stored   </w:t>
+      </w:r>
+    </w:p>
+    <w:p>
+      <w:r>
+        <w:t xml:space="preserve">               </w:t>
+      </w:r>
+      <w:proofErr w:type="spellStart"/>
+      <w:r>
+        <w:t>Eg</w:t>
+      </w:r>
+      <w:proofErr w:type="spellEnd"/>
+      <w:r>
+        <w:t xml:space="preserve">: D:\CodeTest\book </w:t>
+      </w:r>
+      <w:r>
+        <w:tab/>
+      </w:r>
+      <w:r>
+        <w:tab/>
+      </w:r>
+      <w:r>
+        <w:tab/>
+        <w:t xml:space="preserve">                                                                                 </w:t>
+      </w:r>
+    </w:p>
+    <w:p>
+      <w:r>
+        <w:t xml:space="preserve">             3.closedOrdersFilePath - Output file path where the closed/matched orders will be stored     </w:t>
+      </w:r>
+    </w:p>
+    <w:p>
+      <w:r>
+        <w:t xml:space="preserve">               </w:t>
+      </w:r>
+      <w:proofErr w:type="spellStart"/>
+      <w:r>
+        <w:t>Eg:D</w:t>
+      </w:r>
+      <w:proofErr w:type="spellEnd"/>
+      <w:r>
+        <w:t>:\</w:t>
+      </w:r>
+      <w:proofErr w:type="spellStart"/>
+      <w:r>
+        <w:t>CodeTest</w:t>
+      </w:r>
+      <w:proofErr w:type="spellEnd"/>
+      <w:r>
+        <w:t>\</w:t>
+      </w:r>
+      <w:proofErr w:type="spellStart"/>
+      <w:r>
+        <w:t>tradematch</w:t>
+      </w:r>
+      <w:proofErr w:type="spellEnd"/>
+      <w:r>
+        <w:t xml:space="preserve">                                                                         </w:t>
+      </w:r>
+    </w:p>
+    <w:p>
+      <w:r>
+        <w:t xml:space="preserve">             4.orderFileArchivalPath - Path where the input/Order files will be archived after processing </w:t>
+      </w:r>
+    </w:p>
+    <w:p>
+      <w:r>
+        <w:t xml:space="preserve">            </w:t>
+      </w:r>
+      <w:proofErr w:type="spellStart"/>
+      <w:r>
+        <w:t>Eg</w:t>
+      </w:r>
+      <w:proofErr w:type="spellEnd"/>
+      <w:r>
+        <w:t xml:space="preserve"> : D:\CodeTest\orders\ordersarchive </w:t>
+      </w:r>
+    </w:p>
+    <w:p>
+      <w:r>
+        <w:t xml:space="preserve">             5.orderBookArchivalPath - Path where the </w:t>
+      </w:r>
+      <w:proofErr w:type="spellStart"/>
+      <w:r>
+        <w:t>orderBook</w:t>
+      </w:r>
+      <w:proofErr w:type="spellEnd"/>
+      <w:r>
+        <w:t xml:space="preserve"> files will be archived after processing</w:t>
+      </w:r>
+    </w:p>
+    <w:p>
+      <w:r>
+        <w:tab/>
+      </w:r>
+      <w:r>
+        <w:tab/>
+      </w:r>
+      <w:r>
+        <w:tab/>
+        <w:t xml:space="preserve"> </w:t>
+      </w:r>
+      <w:proofErr w:type="spellStart"/>
+      <w:r>
+        <w:t>Eg</w:t>
+      </w:r>
+      <w:proofErr w:type="spellEnd"/>
+      <w:r>
+        <w:t xml:space="preserve"> : D:\CodeTest\orders\bookarchive</w:t>
+      </w:r>
+    </w:p>
+    <w:p>
+      <w:r>
+        <w:t>2</w:t>
+      </w:r>
+      <w:r>
+        <w:t xml:space="preserve">.Place the input files from </w:t>
+      </w:r>
+      <w:hyperlink r:id="rId16" w:tooltip="SampleInputOutputFiles" w:history="1">
+        <w:proofErr w:type="spellStart"/>
+        <w:r>
+          <w:t>SampleInputOutputFiles</w:t>
+        </w:r>
+        <w:proofErr w:type="spellEnd"/>
+      </w:hyperlink>
+      <w:r>
+        <w:rPr>
+          <w:b/>
+          <w:bCs/>
+        </w:rPr>
+        <w:t xml:space="preserve"> </w:t>
+      </w:r>
+      <w:r>
+        <w:t xml:space="preserve">present in the </w:t>
+      </w:r>
+      <w:r>
+        <w:t>project to their respective paths.</w:t>
+      </w:r>
+    </w:p>
+    <w:p>
+      <w:r>
+        <w:t xml:space="preserve">     exampleOrders.csv file should be placed the </w:t>
+      </w:r>
+      <w:proofErr w:type="spellStart"/>
+      <w:r>
+        <w:t>ordersFilePath</w:t>
+      </w:r>
+      <w:proofErr w:type="spellEnd"/>
+    </w:p>
+    <w:p>
+      <w:r>
+        <w:t xml:space="preserve">     orderBook.csv file should be placed </w:t>
+      </w:r>
+      <w:proofErr w:type="spellStart"/>
+      <w:r>
+        <w:t>OrderBookFilePath</w:t>
+      </w:r>
+      <w:proofErr w:type="spellEnd"/>
+    </w:p>
+    <w:p>
+      <w:r>
+        <w:t>3.</w:t>
+      </w:r>
+      <w:r>
+        <w:t>Setup run configurations:</w:t>
+      </w:r>
+    </w:p>
+    <w:p>
+      <w:r>
+        <w:t xml:space="preserve"> 1.Click on project and navigate to </w:t>
+      </w:r>
+      <w:proofErr w:type="spellStart"/>
+      <w:r>
+        <w:t>src</w:t>
+      </w:r>
+      <w:proofErr w:type="spellEnd"/>
+      <w:r>
+        <w:t>/main/</w:t>
+      </w:r>
+      <w:proofErr w:type="spellStart"/>
+      <w:r>
+        <w:t>scala</w:t>
+      </w:r>
+      <w:proofErr w:type="spellEnd"/>
+      <w:r>
+        <w:t>/com/exercise/code/</w:t>
+      </w:r>
+      <w:proofErr w:type="spellStart"/>
+      <w:r>
+        <w:t>TradeExecution.scala</w:t>
+      </w:r>
+      <w:proofErr w:type="spellEnd"/>
+      <w:r>
+        <w:t xml:space="preserve"> </w:t>
       </w:r>
     </w:p>
     <w:p>
       <w:r>
         <w:t xml:space="preserve"> 2.Right click on </w:t>
       </w:r>
+      <w:proofErr w:type="spellStart"/>
       <w:r>
         <w:t>TradeExecution.scala</w:t>
       </w:r>
+      <w:proofErr w:type="spellEnd"/>
       <w:r>
         <w:t xml:space="preserve"> and do Run As -&gt; Run Configurations -&gt; Scala Application </w:t>
       </w:r>
@@ -478,18 +1070,28 @@
       <w:r>
         <w:t xml:space="preserve">Provide The Name as </w:t>
       </w:r>
-      <w:r>
-        <w:rPr>
-          <w:b/>
-          <w:bCs/>
-        </w:rPr>
-        <w:t>TradeExecution$</w:t>
+      <w:proofErr w:type="spellStart"/>
+      <w:r>
+        <w:rPr>
+          <w:b/>
+          <w:bCs/>
+        </w:rPr>
+        <w:t>TradeExecution</w:t>
+      </w:r>
+      <w:proofErr w:type="spellEnd"/>
+      <w:r>
+        <w:rPr>
+          <w:b/>
+          <w:bCs/>
+        </w:rPr>
+        <w:t>$</w:t>
       </w:r>
     </w:p>
     <w:p>
       <w:r>
         <w:t xml:space="preserve">Provide </w:t>
       </w:r>
+      <w:proofErr w:type="spellStart"/>
       <w:r>
         <w:rPr>
           <w:b/>
@@ -497,6 +1099,7 @@
         </w:rPr>
         <w:t>com.exercise.code.TradeExecution</w:t>
       </w:r>
+      <w:proofErr w:type="spellEnd"/>
       <w:r>
         <w:rPr>
           <w:b/>
@@ -511,6 +1114,10 @@
     <w:p/>
     <w:p>
       <w:r>
+        <w:rPr>
+          <w:noProof/>
+        </w:rPr>
+        <w:lastRenderedPageBreak/>
         <w:drawing>
           <wp:inline distT="0" distB="0" distL="0" distR="0" wp14:anchorId="55108F5C" wp14:editId="7758985B">
             <wp:extent cx="5731510" cy="2186940"/>
@@ -527,7 +1134,7 @@
                     <pic:cNvPicPr/>
                   </pic:nvPicPr>
                   <pic:blipFill>
-                    <a:blip r:embed="rId13"/>
+                    <a:blip r:embed="rId17"/>
                     <a:stretch>
                       <a:fillRect/>
                     </a:stretch>
@@ -562,7 +1169,13 @@
         <w:t xml:space="preserve">Example: </w:t>
       </w:r>
       <w:r>
-        <w:t>D:\\CodeTest\\orders orders.csv D:\\CodeTest\\book books.csv D:\\CodeTest\\tradematch tradematch.csv D:\\CodeTest\\orders\\archive</w:t>
+        <w:t xml:space="preserve">D:\\CodeTest\\orders </w:t>
+      </w:r>
+      <w:r>
+        <w:t>exampleOrders</w:t>
+      </w:r>
+      <w:r>
+        <w:t>.csv D:\\CodeTest\\book books.csv D:\\CodeTest\\tradematch tradematch.csv D:\\CodeTest\\orders\\archive</w:t>
       </w:r>
       <w:r>
         <w:t xml:space="preserve"> </w:t>
@@ -582,6 +1195,9 @@
     <w:p/>
     <w:p>
       <w:r>
+        <w:rPr>
+          <w:noProof/>
+        </w:rPr>
         <w:drawing>
           <wp:inline distT="0" distB="0" distL="0" distR="0" wp14:anchorId="1CD9D665" wp14:editId="6C029391">
             <wp:extent cx="5731510" cy="2319020"/>
@@ -598,7 +1214,7 @@
                     <pic:cNvPicPr/>
                   </pic:nvPicPr>
                   <pic:blipFill>
-                    <a:blip r:embed="rId14"/>
+                    <a:blip r:embed="rId18"/>
                     <a:stretch>
                       <a:fillRect/>
                     </a:stretch>
@@ -628,6 +1244,9 @@
     </w:p>
     <w:p/>
     <w:p/>
+    <w:p/>
+    <w:p/>
+    <w:p/>
     <w:p>
       <w:pPr>
         <w:rPr>
@@ -657,7 +1276,15 @@
         </w:numPr>
       </w:pPr>
       <w:r>
-        <w:t>The Hadoop version should be greater then 2.10</w:t>
+        <w:t xml:space="preserve">The Hadoop version should be greater </w:t>
+      </w:r>
+      <w:proofErr w:type="spellStart"/>
+      <w:r>
+        <w:t>then</w:t>
+      </w:r>
+      <w:proofErr w:type="spellEnd"/>
+      <w:r>
+        <w:t xml:space="preserve"> 2.10</w:t>
       </w:r>
     </w:p>
     <w:p>
@@ -665,6 +1292,9 @@
         <w:pStyle w:val="ListParagraph"/>
       </w:pPr>
       <w:r>
+        <w:rPr>
+          <w:noProof/>
+        </w:rPr>
         <w:drawing>
           <wp:inline distT="0" distB="0" distL="0" distR="0" wp14:anchorId="39E40854" wp14:editId="7C2052A8">
             <wp:extent cx="5245370" cy="730288"/>
@@ -681,7 +1311,7 @@
                     <pic:cNvPicPr/>
                   </pic:nvPicPr>
                   <pic:blipFill>
-                    <a:blip r:embed="rId15"/>
+                    <a:blip r:embed="rId19"/>
                     <a:stretch>
                       <a:fillRect/>
                     </a:stretch>
@@ -719,6 +1349,9 @@
         <w:pStyle w:val="ListParagraph"/>
       </w:pPr>
       <w:r>
+        <w:rPr>
+          <w:noProof/>
+        </w:rPr>
         <w:drawing>
           <wp:inline distT="0" distB="0" distL="0" distR="0" wp14:anchorId="7F0FF68E" wp14:editId="2272ABC9">
             <wp:extent cx="5048509" cy="609631"/>
@@ -735,7 +1368,7 @@
                     <pic:cNvPicPr/>
                   </pic:nvPicPr>
                   <pic:blipFill>
-                    <a:blip r:embed="rId16"/>
+                    <a:blip r:embed="rId20"/>
                     <a:stretch>
                       <a:fillRect/>
                     </a:stretch>
@@ -773,7 +1406,9 @@
         <w:pStyle w:val="ListParagraph"/>
       </w:pPr>
       <w:r>
-        <w:lastRenderedPageBreak/>
+        <w:rPr>
+          <w:noProof/>
+        </w:rPr>
         <w:drawing>
           <wp:inline distT="0" distB="0" distL="0" distR="0" wp14:anchorId="2434FDC9" wp14:editId="1FF8D19A">
             <wp:extent cx="5731510" cy="2104390"/>
@@ -790,7 +1425,7 @@
                     <pic:cNvPicPr/>
                   </pic:nvPicPr>
                   <pic:blipFill>
-                    <a:blip r:embed="rId17"/>
+                    <a:blip r:embed="rId21"/>
                     <a:stretch>
                       <a:fillRect/>
                     </a:stretch>
@@ -842,7 +1477,15 @@
         <w:pStyle w:val="ListParagraph"/>
       </w:pPr>
       <w:r>
-        <w:t xml:space="preserve">    Eg : </w:t>
+        <w:t xml:space="preserve">    </w:t>
+      </w:r>
+      <w:proofErr w:type="spellStart"/>
+      <w:r>
+        <w:t>Eg</w:t>
+      </w:r>
+      <w:proofErr w:type="spellEnd"/>
+      <w:r>
+        <w:t xml:space="preserve"> : </w:t>
       </w:r>
       <w:r>
         <w:t>/home/vagrant/codepractice/jars</w:t>
@@ -867,10 +1510,7 @@
         <w:pStyle w:val="ListParagraph"/>
       </w:pPr>
       <w:r>
-        <w:t xml:space="preserve">         </w:t>
-      </w:r>
-      <w:r>
-        <w:t xml:space="preserve">    1.ordersFilePath - File path where the order files are present </w:t>
+        <w:t xml:space="preserve">             1.ordersFilePath - File path where the order files are present </w:t>
       </w:r>
     </w:p>
     <w:p>
@@ -878,10 +1518,47 @@
         <w:pStyle w:val="ListParagraph"/>
       </w:pPr>
       <w:r>
-        <w:t xml:space="preserve">               Eg: </w:t>
-      </w:r>
-      <w:r>
-        <w:t>hdfs dfs -mkdir /home/vagrant/codepractice/input</w:t>
+        <w:t xml:space="preserve">               </w:t>
+      </w:r>
+      <w:proofErr w:type="spellStart"/>
+      <w:r>
+        <w:t>Eg</w:t>
+      </w:r>
+      <w:proofErr w:type="spellEnd"/>
+      <w:r>
+        <w:t xml:space="preserve">: </w:t>
+      </w:r>
+      <w:proofErr w:type="spellStart"/>
+      <w:r>
+        <w:t>hdfs</w:t>
+      </w:r>
+      <w:proofErr w:type="spellEnd"/>
+      <w:r>
+        <w:t xml:space="preserve"> </w:t>
+      </w:r>
+      <w:proofErr w:type="spellStart"/>
+      <w:r>
+        <w:t>dfs</w:t>
+      </w:r>
+      <w:proofErr w:type="spellEnd"/>
+      <w:r>
+        <w:t xml:space="preserve"> -</w:t>
+      </w:r>
+      <w:proofErr w:type="spellStart"/>
+      <w:r>
+        <w:t>mkdir</w:t>
+      </w:r>
+      <w:proofErr w:type="spellEnd"/>
+      <w:r>
+        <w:t xml:space="preserve"> /home/vagrant/</w:t>
+      </w:r>
+      <w:proofErr w:type="spellStart"/>
+      <w:r>
+        <w:t>codepractice</w:t>
+      </w:r>
+      <w:proofErr w:type="spellEnd"/>
+      <w:r>
+        <w:t>/input</w:t>
       </w:r>
     </w:p>
     <w:p>
@@ -897,10 +1574,47 @@
         <w:pStyle w:val="ListParagraph"/>
       </w:pPr>
       <w:r>
-        <w:t xml:space="preserve">              Eg: </w:t>
-      </w:r>
-      <w:r>
-        <w:t>hdfs dfs -mkdir /home/vagrant/codepractice/orderbook</w:t>
+        <w:t xml:space="preserve">              </w:t>
+      </w:r>
+      <w:proofErr w:type="spellStart"/>
+      <w:r>
+        <w:t>Eg</w:t>
+      </w:r>
+      <w:proofErr w:type="spellEnd"/>
+      <w:r>
+        <w:t xml:space="preserve">: </w:t>
+      </w:r>
+      <w:proofErr w:type="spellStart"/>
+      <w:r>
+        <w:t>hdfs</w:t>
+      </w:r>
+      <w:proofErr w:type="spellEnd"/>
+      <w:r>
+        <w:t xml:space="preserve"> </w:t>
+      </w:r>
+      <w:proofErr w:type="spellStart"/>
+      <w:r>
+        <w:t>dfs</w:t>
+      </w:r>
+      <w:proofErr w:type="spellEnd"/>
+      <w:r>
+        <w:t xml:space="preserve"> -</w:t>
+      </w:r>
+      <w:proofErr w:type="spellStart"/>
+      <w:r>
+        <w:t>mkdir</w:t>
+      </w:r>
+      <w:proofErr w:type="spellEnd"/>
+      <w:r>
+        <w:t xml:space="preserve"> /home/vagrant/</w:t>
+      </w:r>
+      <w:proofErr w:type="spellStart"/>
+      <w:r>
+        <w:t>codepractice</w:t>
+      </w:r>
+      <w:proofErr w:type="spellEnd"/>
+      <w:r>
+        <w:t>/orderbook</w:t>
       </w:r>
       <w:r>
         <w:t xml:space="preserve">                                                                                                       </w:t>
@@ -919,10 +1633,47 @@
         <w:pStyle w:val="ListParagraph"/>
       </w:pPr>
       <w:r>
-        <w:t xml:space="preserve">              Eg: </w:t>
-      </w:r>
-      <w:r>
-        <w:t>hdfs dfs -mkdir /home/vagrant/codepractice/output</w:t>
+        <w:t xml:space="preserve">              </w:t>
+      </w:r>
+      <w:proofErr w:type="spellStart"/>
+      <w:r>
+        <w:t>Eg</w:t>
+      </w:r>
+      <w:proofErr w:type="spellEnd"/>
+      <w:r>
+        <w:t xml:space="preserve">: </w:t>
+      </w:r>
+      <w:proofErr w:type="spellStart"/>
+      <w:r>
+        <w:t>hdfs</w:t>
+      </w:r>
+      <w:proofErr w:type="spellEnd"/>
+      <w:r>
+        <w:t xml:space="preserve"> </w:t>
+      </w:r>
+      <w:proofErr w:type="spellStart"/>
+      <w:r>
+        <w:t>dfs</w:t>
+      </w:r>
+      <w:proofErr w:type="spellEnd"/>
+      <w:r>
+        <w:t xml:space="preserve"> -</w:t>
+      </w:r>
+      <w:proofErr w:type="spellStart"/>
+      <w:r>
+        <w:t>mkdir</w:t>
+      </w:r>
+      <w:proofErr w:type="spellEnd"/>
+      <w:r>
+        <w:t xml:space="preserve"> /home/vagrant/</w:t>
+      </w:r>
+      <w:proofErr w:type="spellStart"/>
+      <w:r>
+        <w:t>codepractice</w:t>
+      </w:r>
+      <w:proofErr w:type="spellEnd"/>
+      <w:r>
+        <w:t>/output</w:t>
       </w:r>
       <w:r>
         <w:t xml:space="preserve">                                                                                                       </w:t>
@@ -941,18 +1692,68 @@
         <w:pStyle w:val="ListParagraph"/>
       </w:pPr>
       <w:r>
-        <w:t xml:space="preserve">            Eg : </w:t>
-      </w:r>
-      <w:r>
-        <w:t>hdfs dfs -mkdir /home/vagrant/codepractice/archive/orderFiles</w:t>
-      </w:r>
+        <w:t xml:space="preserve">            </w:t>
+      </w:r>
+      <w:proofErr w:type="spellStart"/>
+      <w:r>
+        <w:t>Eg</w:t>
+      </w:r>
+      <w:proofErr w:type="spellEnd"/>
+      <w:r>
+        <w:t xml:space="preserve"> : </w:t>
+      </w:r>
+      <w:proofErr w:type="spellStart"/>
+      <w:r>
+        <w:t>hdfs</w:t>
+      </w:r>
+      <w:proofErr w:type="spellEnd"/>
+      <w:r>
+        <w:t xml:space="preserve"> </w:t>
+      </w:r>
+      <w:proofErr w:type="spellStart"/>
+      <w:r>
+        <w:t>dfs</w:t>
+      </w:r>
+      <w:proofErr w:type="spellEnd"/>
+      <w:r>
+        <w:t xml:space="preserve"> -</w:t>
+      </w:r>
+      <w:proofErr w:type="spellStart"/>
+      <w:r>
+        <w:t>mkdir</w:t>
+      </w:r>
+      <w:proofErr w:type="spellEnd"/>
+      <w:r>
+        <w:t xml:space="preserve"> /home/vagrant/</w:t>
+      </w:r>
+      <w:proofErr w:type="spellStart"/>
+      <w:r>
+        <w:t>codepractice</w:t>
+      </w:r>
+      <w:proofErr w:type="spellEnd"/>
+      <w:r>
+        <w:t>/archive/</w:t>
+      </w:r>
+      <w:proofErr w:type="spellStart"/>
+      <w:r>
+        <w:t>orderFiles</w:t>
+      </w:r>
+      <w:proofErr w:type="spellEnd"/>
     </w:p>
     <w:p>
       <w:pPr>
         <w:pStyle w:val="ListParagraph"/>
       </w:pPr>
       <w:r>
-        <w:t xml:space="preserve">             5.orderBookArchivalPath - Path where the orderBook files will be archived after processing</w:t>
+        <w:t xml:space="preserve">             5.orderBookArchivalPath - Path where the </w:t>
+      </w:r>
+      <w:proofErr w:type="spellStart"/>
+      <w:r>
+        <w:t>orderBook</w:t>
+      </w:r>
+      <w:proofErr w:type="spellEnd"/>
+      <w:r>
+        <w:t xml:space="preserve"> files will be archived after processing</w:t>
       </w:r>
     </w:p>
     <w:p>
@@ -960,11 +1761,53 @@
         <w:pStyle w:val="ListParagraph"/>
       </w:pPr>
       <w:r>
-        <w:t xml:space="preserve">            Eg: </w:t>
-      </w:r>
-      <w:r>
-        <w:t>hdfs dfs -mkdir /home/vagrant/codepractice/archive/orderBooks</w:t>
-      </w:r>
+        <w:t xml:space="preserve">            </w:t>
+      </w:r>
+      <w:proofErr w:type="spellStart"/>
+      <w:r>
+        <w:t>Eg</w:t>
+      </w:r>
+      <w:proofErr w:type="spellEnd"/>
+      <w:r>
+        <w:t xml:space="preserve">: </w:t>
+      </w:r>
+      <w:proofErr w:type="spellStart"/>
+      <w:r>
+        <w:t>hdfs</w:t>
+      </w:r>
+      <w:proofErr w:type="spellEnd"/>
+      <w:r>
+        <w:t xml:space="preserve"> </w:t>
+      </w:r>
+      <w:proofErr w:type="spellStart"/>
+      <w:r>
+        <w:t>dfs</w:t>
+      </w:r>
+      <w:proofErr w:type="spellEnd"/>
+      <w:r>
+        <w:t xml:space="preserve"> -</w:t>
+      </w:r>
+      <w:proofErr w:type="spellStart"/>
+      <w:r>
+        <w:t>mkdir</w:t>
+      </w:r>
+      <w:proofErr w:type="spellEnd"/>
+      <w:r>
+        <w:t xml:space="preserve"> /home/vagrant/</w:t>
+      </w:r>
+      <w:proofErr w:type="spellStart"/>
+      <w:r>
+        <w:t>codepractice</w:t>
+      </w:r>
+      <w:proofErr w:type="spellEnd"/>
+      <w:r>
+        <w:t>/archive/</w:t>
+      </w:r>
+      <w:proofErr w:type="spellStart"/>
+      <w:r>
+        <w:t>orderBooks</w:t>
+      </w:r>
+      <w:proofErr w:type="spellEnd"/>
     </w:p>
     <w:p>
       <w:pPr>
@@ -974,20 +1817,43 @@
         <w:t>3.Upload the input file</w:t>
       </w:r>
       <w:r>
-        <w:t>s (orderFile , OrderBookFile(If Exists)) to their respective paths.</w:t>
+        <w:t>s (</w:t>
+      </w:r>
+      <w:proofErr w:type="spellStart"/>
+      <w:r>
+        <w:t>orderFile</w:t>
+      </w:r>
+      <w:proofErr w:type="spellEnd"/>
+      <w:r>
+        <w:t xml:space="preserve"> , </w:t>
+      </w:r>
+      <w:proofErr w:type="spellStart"/>
+      <w:r>
+        <w:t>OrderBookFile</w:t>
+      </w:r>
+      <w:proofErr w:type="spellEnd"/>
+      <w:r>
+        <w:t>(If Exists)) to their respective paths.</w:t>
       </w:r>
     </w:p>
     <w:p>
       <w:pPr>
         <w:pStyle w:val="ListParagraph"/>
       </w:pPr>
+      <w:r>
+        <w:lastRenderedPageBreak/>
+        <w:t>4.Upload the jar to desired path</w:t>
+      </w:r>
     </w:p>
     <w:p>
       <w:pPr>
         <w:pStyle w:val="ListParagraph"/>
       </w:pPr>
       <w:r>
-        <w:t>4.Now run the jar with the spark-submit command.</w:t>
+        <w:t>5</w:t>
+      </w:r>
+      <w:r>
+        <w:t>.Now run the jar with the spark-submit command.</w:t>
       </w:r>
     </w:p>
     <w:p>
@@ -1005,9 +1871,351 @@
       <w:r>
         <w:t xml:space="preserve">  </w:t>
       </w:r>
-      <w:r>
-        <w:t>spark-submit --name "TradeExecEngine" --master yarn --deploy-mode cluster --driver-memory 1g --executory--memory 1g --executor-cores 4 --class com.excercise.code.TradeExecution  /home/vagrant/codepractice/jars/TradeExecutionProgram-1.0.0-SNAPSHOT-jar-with-dependencies.jar /home/vagrant/codepractice/input exampleOrders.csv /home/vagrant/codepractice/orderbook orderbook.csv /home/vagrant/codepractice/output tradematch.csv /home/vagrant/codepractice/archive/orderFiles  /home/vagrant/codepractice/archive/orderBooks</w:t>
-      </w:r>
+    </w:p>
+    <w:p>
+      <w:pPr>
+        <w:pStyle w:val="ListParagraph"/>
+        <w:rPr>
+          <w:b/>
+          <w:bCs/>
+        </w:rPr>
+      </w:pPr>
+      <w:r>
+        <w:rPr>
+          <w:b/>
+          <w:bCs/>
+        </w:rPr>
+        <w:t xml:space="preserve">Sample Command </w:t>
+      </w:r>
+      <w:r>
+        <w:rPr>
+          <w:b/>
+          <w:bCs/>
+        </w:rPr>
+        <w:t>To Run the uber jar:</w:t>
+      </w:r>
+    </w:p>
+    <w:p>
+      <w:pPr>
+        <w:pStyle w:val="ListParagraph"/>
+      </w:pPr>
+      <w:r>
+        <w:t xml:space="preserve">spark-submit </w:t>
+      </w:r>
+      <w:r>
+        <w:t>–</w:t>
+      </w:r>
+      <w:r>
+        <w:t xml:space="preserve">name </w:t>
+      </w:r>
+      <w:r>
+        <w:t>“</w:t>
+      </w:r>
+      <w:proofErr w:type="spellStart"/>
+      <w:r>
+        <w:t>TradeExecEngine</w:t>
+      </w:r>
+      <w:proofErr w:type="spellEnd"/>
+      <w:r>
+        <w:t>”</w:t>
+      </w:r>
+      <w:r>
+        <w:t xml:space="preserve"> </w:t>
+      </w:r>
+      <w:r>
+        <w:t>–</w:t>
+      </w:r>
+      <w:r>
+        <w:t xml:space="preserve">master yarn </w:t>
+      </w:r>
+      <w:r>
+        <w:t>–</w:t>
+      </w:r>
+      <w:r>
+        <w:t xml:space="preserve">deploy-mode cluster </w:t>
+      </w:r>
+      <w:r>
+        <w:t>–</w:t>
+      </w:r>
+      <w:r>
+        <w:t xml:space="preserve">driver-memory 1g </w:t>
+      </w:r>
+      <w:r>
+        <w:t>–</w:t>
+      </w:r>
+      <w:r>
+        <w:t>executory</w:t>
+      </w:r>
+      <w:r>
+        <w:t>–</w:t>
+      </w:r>
+      <w:r>
+        <w:t xml:space="preserve">memory 1g </w:t>
+      </w:r>
+      <w:r>
+        <w:t>–</w:t>
+      </w:r>
+      <w:r>
+        <w:t xml:space="preserve">executor-cores 4 </w:t>
+      </w:r>
+      <w:r>
+        <w:t>–</w:t>
+      </w:r>
+      <w:r>
+        <w:t xml:space="preserve">class </w:t>
+      </w:r>
+      <w:proofErr w:type="spellStart"/>
+      <w:r>
+        <w:t>com.excercise.code.TradeExecution</w:t>
+      </w:r>
+      <w:proofErr w:type="spellEnd"/>
+      <w:r>
+        <w:t xml:space="preserve">  /home/vagrant/codepractice/jars/TradeExecutionProgram-1.0.0-SNAPSHOT-jar-with-dependencies.jar /home/vagrant/</w:t>
+      </w:r>
+      <w:proofErr w:type="spellStart"/>
+      <w:r>
+        <w:t>codepractice</w:t>
+      </w:r>
+      <w:proofErr w:type="spellEnd"/>
+      <w:r>
+        <w:t>/input exampleOrders.csv /home/vagrant/</w:t>
+      </w:r>
+      <w:proofErr w:type="spellStart"/>
+      <w:r>
+        <w:t>codepractice</w:t>
+      </w:r>
+      <w:proofErr w:type="spellEnd"/>
+      <w:r>
+        <w:t>/orderbook orderbook.csv /home/vagrant/</w:t>
+      </w:r>
+      <w:proofErr w:type="spellStart"/>
+      <w:r>
+        <w:t>codepractice</w:t>
+      </w:r>
+      <w:proofErr w:type="spellEnd"/>
+      <w:r>
+        <w:t>/output tradematch.csv /home/vagrant/</w:t>
+      </w:r>
+      <w:proofErr w:type="spellStart"/>
+      <w:r>
+        <w:t>codepractice</w:t>
+      </w:r>
+      <w:proofErr w:type="spellEnd"/>
+      <w:r>
+        <w:t>/archive/</w:t>
+      </w:r>
+      <w:proofErr w:type="spellStart"/>
+      <w:r>
+        <w:t>orderFiles</w:t>
+      </w:r>
+      <w:proofErr w:type="spellEnd"/>
+      <w:r>
+        <w:t xml:space="preserve">  /home/vagrant/</w:t>
+      </w:r>
+      <w:proofErr w:type="spellStart"/>
+      <w:r>
+        <w:t>codepractice</w:t>
+      </w:r>
+      <w:proofErr w:type="spellEnd"/>
+      <w:r>
+        <w:t>/archive/</w:t>
+      </w:r>
+      <w:proofErr w:type="spellStart"/>
+      <w:r>
+        <w:t>orderBooks</w:t>
+      </w:r>
+      <w:proofErr w:type="spellEnd"/>
+    </w:p>
+    <w:p>
+      <w:pPr>
+        <w:pStyle w:val="ListParagraph"/>
+      </w:pPr>
+    </w:p>
+    <w:p>
+      <w:pPr>
+        <w:pStyle w:val="ListParagraph"/>
+        <w:rPr>
+          <w:b/>
+          <w:bCs/>
+        </w:rPr>
+      </w:pPr>
+      <w:r>
+        <w:rPr>
+          <w:b/>
+          <w:bCs/>
+        </w:rPr>
+        <w:t>Sample Command To Run the thin jar:</w:t>
+      </w:r>
+    </w:p>
+    <w:p>
+      <w:pPr>
+        <w:ind w:left="360"/>
+      </w:pPr>
+      <w:r>
+        <w:t xml:space="preserve">      </w:t>
+      </w:r>
+      <w:r>
+        <w:rPr>
+          <w:rFonts w:ascii="Segoe UI" w:hAnsi="Segoe UI" w:cs="Segoe UI"/>
+          <w:color w:val="1F2328"/>
+          <w:shd w:val="clear" w:color="auto" w:fill="FFFFFF"/>
+        </w:rPr>
+        <w:t>spark-submit --name "</w:t>
+      </w:r>
+      <w:proofErr w:type="spellStart"/>
+      <w:r>
+        <w:rPr>
+          <w:rFonts w:ascii="Segoe UI" w:hAnsi="Segoe UI" w:cs="Segoe UI"/>
+          <w:color w:val="1F2328"/>
+          <w:shd w:val="clear" w:color="auto" w:fill="FFFFFF"/>
+        </w:rPr>
+        <w:t>TradeExecEngine</w:t>
+      </w:r>
+      <w:proofErr w:type="spellEnd"/>
+      <w:r>
+        <w:rPr>
+          <w:rFonts w:ascii="Segoe UI" w:hAnsi="Segoe UI" w:cs="Segoe UI"/>
+          <w:color w:val="1F2328"/>
+          <w:shd w:val="clear" w:color="auto" w:fill="FFFFFF"/>
+        </w:rPr>
+        <w:t xml:space="preserve">" --master yarn --deploy-mode cluster --driver-memory 1g --executor-memory 1g --executor-cores 4 --packages org.scala-lang:scala-library:2.11.11,org.apache.hadoop:hadoop-common:2.10.0,org.apache.spark:spark-core_2.11:2.4.3,org.apache.spark:spark-sql_2.11:2.4.3 --class </w:t>
+      </w:r>
+      <w:proofErr w:type="spellStart"/>
+      <w:r>
+        <w:rPr>
+          <w:rFonts w:ascii="Segoe UI" w:hAnsi="Segoe UI" w:cs="Segoe UI"/>
+          <w:color w:val="1F2328"/>
+          <w:shd w:val="clear" w:color="auto" w:fill="FFFFFF"/>
+        </w:rPr>
+        <w:t>com.excercise.code.TradeExecution</w:t>
+      </w:r>
+      <w:proofErr w:type="spellEnd"/>
+      <w:r>
+        <w:rPr>
+          <w:rFonts w:ascii="Segoe UI" w:hAnsi="Segoe UI" w:cs="Segoe UI"/>
+          <w:color w:val="1F2328"/>
+          <w:shd w:val="clear" w:color="auto" w:fill="FFFFFF"/>
+        </w:rPr>
+        <w:t xml:space="preserve"> /home/vagrant/codepractice/jars/TradeExecutionProgram-1.0.0-SNAPSHOT.jar /home/vagrant/</w:t>
+      </w:r>
+      <w:proofErr w:type="spellStart"/>
+      <w:r>
+        <w:rPr>
+          <w:rFonts w:ascii="Segoe UI" w:hAnsi="Segoe UI" w:cs="Segoe UI"/>
+          <w:color w:val="1F2328"/>
+          <w:shd w:val="clear" w:color="auto" w:fill="FFFFFF"/>
+        </w:rPr>
+        <w:t>codepractice</w:t>
+      </w:r>
+      <w:proofErr w:type="spellEnd"/>
+      <w:r>
+        <w:rPr>
+          <w:rFonts w:ascii="Segoe UI" w:hAnsi="Segoe UI" w:cs="Segoe UI"/>
+          <w:color w:val="1F2328"/>
+          <w:shd w:val="clear" w:color="auto" w:fill="FFFFFF"/>
+        </w:rPr>
+        <w:t>/input exampleOrders.csv /home/vagrant/</w:t>
+      </w:r>
+      <w:proofErr w:type="spellStart"/>
+      <w:r>
+        <w:rPr>
+          <w:rFonts w:ascii="Segoe UI" w:hAnsi="Segoe UI" w:cs="Segoe UI"/>
+          <w:color w:val="1F2328"/>
+          <w:shd w:val="clear" w:color="auto" w:fill="FFFFFF"/>
+        </w:rPr>
+        <w:t>codepractice</w:t>
+      </w:r>
+      <w:proofErr w:type="spellEnd"/>
+      <w:r>
+        <w:rPr>
+          <w:rFonts w:ascii="Segoe UI" w:hAnsi="Segoe UI" w:cs="Segoe UI"/>
+          <w:color w:val="1F2328"/>
+          <w:shd w:val="clear" w:color="auto" w:fill="FFFFFF"/>
+        </w:rPr>
+        <w:t>/orderbook orderbook.csv /home/vagrant/</w:t>
+      </w:r>
+      <w:proofErr w:type="spellStart"/>
+      <w:r>
+        <w:rPr>
+          <w:rFonts w:ascii="Segoe UI" w:hAnsi="Segoe UI" w:cs="Segoe UI"/>
+          <w:color w:val="1F2328"/>
+          <w:shd w:val="clear" w:color="auto" w:fill="FFFFFF"/>
+        </w:rPr>
+        <w:t>codepractice</w:t>
+      </w:r>
+      <w:proofErr w:type="spellEnd"/>
+      <w:r>
+        <w:rPr>
+          <w:rFonts w:ascii="Segoe UI" w:hAnsi="Segoe UI" w:cs="Segoe UI"/>
+          <w:color w:val="1F2328"/>
+          <w:shd w:val="clear" w:color="auto" w:fill="FFFFFF"/>
+        </w:rPr>
+        <w:t>/output tradematch.csv /home/vagrant/</w:t>
+      </w:r>
+      <w:proofErr w:type="spellStart"/>
+      <w:r>
+        <w:rPr>
+          <w:rFonts w:ascii="Segoe UI" w:hAnsi="Segoe UI" w:cs="Segoe UI"/>
+          <w:color w:val="1F2328"/>
+          <w:shd w:val="clear" w:color="auto" w:fill="FFFFFF"/>
+        </w:rPr>
+        <w:t>codepractice</w:t>
+      </w:r>
+      <w:proofErr w:type="spellEnd"/>
+      <w:r>
+        <w:rPr>
+          <w:rFonts w:ascii="Segoe UI" w:hAnsi="Segoe UI" w:cs="Segoe UI"/>
+          <w:color w:val="1F2328"/>
+          <w:shd w:val="clear" w:color="auto" w:fill="FFFFFF"/>
+        </w:rPr>
+        <w:t>/archive/</w:t>
+      </w:r>
+      <w:proofErr w:type="spellStart"/>
+      <w:r>
+        <w:rPr>
+          <w:rFonts w:ascii="Segoe UI" w:hAnsi="Segoe UI" w:cs="Segoe UI"/>
+          <w:color w:val="1F2328"/>
+          <w:shd w:val="clear" w:color="auto" w:fill="FFFFFF"/>
+        </w:rPr>
+        <w:t>orderFiles</w:t>
+      </w:r>
+      <w:proofErr w:type="spellEnd"/>
+      <w:r>
+        <w:rPr>
+          <w:rFonts w:ascii="Segoe UI" w:hAnsi="Segoe UI" w:cs="Segoe UI"/>
+          <w:color w:val="1F2328"/>
+          <w:shd w:val="clear" w:color="auto" w:fill="FFFFFF"/>
+        </w:rPr>
+        <w:t xml:space="preserve"> /home/vagrant/</w:t>
+      </w:r>
+      <w:proofErr w:type="spellStart"/>
+      <w:r>
+        <w:rPr>
+          <w:rFonts w:ascii="Segoe UI" w:hAnsi="Segoe UI" w:cs="Segoe UI"/>
+          <w:color w:val="1F2328"/>
+          <w:shd w:val="clear" w:color="auto" w:fill="FFFFFF"/>
+        </w:rPr>
+        <w:t>codepractice</w:t>
+      </w:r>
+      <w:proofErr w:type="spellEnd"/>
+      <w:r>
+        <w:rPr>
+          <w:rFonts w:ascii="Segoe UI" w:hAnsi="Segoe UI" w:cs="Segoe UI"/>
+          <w:color w:val="1F2328"/>
+          <w:shd w:val="clear" w:color="auto" w:fill="FFFFFF"/>
+        </w:rPr>
+        <w:t>/archive/</w:t>
+      </w:r>
+      <w:proofErr w:type="spellStart"/>
+      <w:r>
+        <w:rPr>
+          <w:rFonts w:ascii="Segoe UI" w:hAnsi="Segoe UI" w:cs="Segoe UI"/>
+          <w:color w:val="1F2328"/>
+          <w:shd w:val="clear" w:color="auto" w:fill="FFFFFF"/>
+        </w:rPr>
+        <w:t>orderBooks</w:t>
+      </w:r>
+      <w:proofErr w:type="spellEnd"/>
     </w:p>
     <w:p>
       <w:pPr>
@@ -1029,10 +2237,33 @@
       </w:r>
       <w:r>
         <w:tab/>
-        <w:t xml:space="preserve">hdfs dfs -ls  </w:t>
-      </w:r>
-      <w:r>
-        <w:t>/home/vagrant/codepractice/output</w:t>
+      </w:r>
+      <w:proofErr w:type="spellStart"/>
+      <w:r>
+        <w:t>hdfs</w:t>
+      </w:r>
+      <w:proofErr w:type="spellEnd"/>
+      <w:r>
+        <w:t xml:space="preserve"> </w:t>
+      </w:r>
+      <w:proofErr w:type="spellStart"/>
+      <w:r>
+        <w:t>dfs</w:t>
+      </w:r>
+      <w:proofErr w:type="spellEnd"/>
+      <w:r>
+        <w:t xml:space="preserve"> -ls  </w:t>
+      </w:r>
+      <w:r>
+        <w:t>/home/vagrant/</w:t>
+      </w:r>
+      <w:proofErr w:type="spellStart"/>
+      <w:r>
+        <w:t>codepractice</w:t>
+      </w:r>
+      <w:proofErr w:type="spellEnd"/>
+      <w:r>
+        <w:t>/output</w:t>
       </w:r>
     </w:p>
     <w:p>
@@ -1566,6 +2797,7 @@
   <w:style w:type="character" w:default="1" w:styleId="DefaultParagraphFont">
     <w:name w:val="Default Paragraph Font"/>
     <w:uiPriority w:val="1"/>
+    <w:semiHidden/>
     <w:unhideWhenUsed/>
   </w:style>
   <w:style w:type="table" w:default="1" w:styleId="TableNormal">
